--- a/.idea/Doc/PixelPerfect Presentation/Automation for everyone Ukr.docx
+++ b/.idea/Doc/PixelPerfect Presentation/Automation for everyone Ukr.docx
@@ -1216,7 +1216,7 @@
       <w:pPr>
         <w:rPr>
           <w:rStyle w:val="IntenseEmphasis"/>
-          <w:lang w:val="en-US"/>
+          <w:lang w:val="ru-RU"/>
         </w:rPr>
       </w:pPr>
       <w:r>
@@ -1703,6 +1703,15 @@
         <w:ind w:firstLine="720"/>
       </w:pPr>
       <w:r>
+        <w:t>Також необхідно відпрацювати тести по тестуванні мобільної версії сайтів.</w:t>
+      </w:r>
+    </w:p>
+    <w:p>
+      <w:pPr>
+        <w:spacing w:line="240" w:lineRule="auto"/>
+        <w:ind w:firstLine="720"/>
+      </w:pPr>
+      <w:r>
         <w:t>Наступним кроком буде втілення тестування сторінок де данні змінюються дуже швидко. Як приклад це сторінка біржової торгівлі</w:t>
       </w:r>
       <w:r>
@@ -1713,23 +1722,67 @@
           <w:rPr>
             <w:rStyle w:val="Hyperlink"/>
           </w:rPr>
-          <w:t>htt</w:t>
-        </w:r>
-        <w:r>
-          <w:rPr>
-            <w:rStyle w:val="Hyperlink"/>
-          </w:rPr>
-          <w:t>p</w:t>
-        </w:r>
-        <w:r>
-          <w:rPr>
-            <w:rStyle w:val="Hyperlink"/>
-          </w:rPr>
-          <w:t>s://dex-trade.com/spot/trading/BTCUSDT</w:t>
+          <w:t>https://dex-trade.com/spot/trading/BTCUSDT</w:t>
         </w:r>
       </w:hyperlink>
       <w:r>
-        <w:t>). Необхідно буде створити можливість підміни високо динамічних даних на статичні.</w:t>
+        <w:t xml:space="preserve">). Необхідно буде створити можливість підміни високо </w:t>
+      </w:r>
+    </w:p>
+    <w:p>
+      <w:pPr>
+        <w:spacing w:line="240" w:lineRule="auto"/>
+      </w:pPr>
+      <w:r>
+        <w:t>динамічних даних на статичні.</w:t>
+      </w:r>
+      <w:r>
+        <w:rPr>
+          <w:noProof/>
+        </w:rPr>
+        <w:drawing>
+          <wp:anchor distT="0" distB="0" distL="114300" distR="114300" simplePos="0" relativeHeight="251658240" behindDoc="0" locked="0" layoutInCell="1" allowOverlap="1" wp14:anchorId="30FC2475" wp14:editId="34A65181">
+            <wp:simplePos x="0" y="0"/>
+            <wp:positionH relativeFrom="column">
+              <wp:posOffset>1940560</wp:posOffset>
+            </wp:positionH>
+            <wp:positionV relativeFrom="paragraph">
+              <wp:posOffset>701040</wp:posOffset>
+            </wp:positionV>
+            <wp:extent cx="2998470" cy="1697990"/>
+            <wp:effectExtent l="0" t="0" r="0" b="0"/>
+            <wp:wrapTopAndBottom/>
+            <wp:docPr id="143418315" name="Picture 1" descr="A screenshot of a computer&#10;&#10;Description automatically generated"/>
+            <wp:cNvGraphicFramePr>
+              <a:graphicFrameLocks xmlns:a="http://schemas.openxmlformats.org/drawingml/2006/main" noChangeAspect="1"/>
+            </wp:cNvGraphicFramePr>
+            <a:graphic xmlns:a="http://schemas.openxmlformats.org/drawingml/2006/main">
+              <a:graphicData uri="http://schemas.openxmlformats.org/drawingml/2006/picture">
+                <pic:pic xmlns:pic="http://schemas.openxmlformats.org/drawingml/2006/picture">
+                  <pic:nvPicPr>
+                    <pic:cNvPr id="143418315" name="Picture 1" descr="A screenshot of a computer&#10;&#10;Description automatically generated"/>
+                    <pic:cNvPicPr/>
+                  </pic:nvPicPr>
+                  <pic:blipFill>
+                    <a:blip r:embed="rId19"/>
+                    <a:stretch>
+                      <a:fillRect/>
+                    </a:stretch>
+                  </pic:blipFill>
+                  <pic:spPr>
+                    <a:xfrm>
+                      <a:off x="0" y="0"/>
+                      <a:ext cx="2998470" cy="1697990"/>
+                    </a:xfrm>
+                    <a:prstGeom prst="rect">
+                      <a:avLst/>
+                    </a:prstGeom>
+                  </pic:spPr>
+                </pic:pic>
+              </a:graphicData>
+            </a:graphic>
+          </wp:anchor>
+        </w:drawing>
       </w:r>
     </w:p>
     <w:p>
@@ -1737,10 +1790,72 @@
         <w:ind w:firstLine="720"/>
       </w:pPr>
       <w:r>
+        <w:lastRenderedPageBreak/>
         <w:t xml:space="preserve">Зрозуміло що в процесі використання Нашого фреймворку можуть відкриватися моменти пов‘язані з недостатньою зручністю </w:t>
       </w:r>
       <w:r>
         <w:t>при роботі з функціоналом та навіть можливий збій та не точне відпрацювання коду. Всі ці несправності ми будемо намагатися виправляти на самих ранніх стадіях. Як то кажуть «Не спробуєш, не зрозумієш».</w:t>
+      </w:r>
+    </w:p>
+    <w:p>
+      <w:pPr>
+        <w:ind w:firstLine="720"/>
+        <w:rPr>
+          <w:lang w:val="ru-RU"/>
+        </w:rPr>
+      </w:pPr>
+      <w:r>
+        <w:rPr>
+          <w:noProof/>
+        </w:rPr>
+        <w:drawing>
+          <wp:inline distT="0" distB="0" distL="0" distR="0" wp14:anchorId="10288BDE" wp14:editId="7A000885">
+            <wp:extent cx="4289425" cy="2954020"/>
+            <wp:effectExtent l="0" t="0" r="0" b="0"/>
+            <wp:docPr id="1818315694" name="Picture 1" descr="Как начать заниматься автоматизированным тестированием, часть 1"/>
+            <wp:cNvGraphicFramePr>
+              <a:graphicFrameLocks xmlns:a="http://schemas.openxmlformats.org/drawingml/2006/main" noChangeAspect="1"/>
+            </wp:cNvGraphicFramePr>
+            <a:graphic xmlns:a="http://schemas.openxmlformats.org/drawingml/2006/main">
+              <a:graphicData uri="http://schemas.openxmlformats.org/drawingml/2006/picture">
+                <pic:pic xmlns:pic="http://schemas.openxmlformats.org/drawingml/2006/picture">
+                  <pic:nvPicPr>
+                    <pic:cNvPr id="0" name="Picture 1" descr="Как начать заниматься автоматизированным тестированием, часть 1"/>
+                    <pic:cNvPicPr>
+                      <a:picLocks noChangeAspect="1" noChangeArrowheads="1"/>
+                    </pic:cNvPicPr>
+                  </pic:nvPicPr>
+                  <pic:blipFill>
+                    <a:blip r:embed="rId20">
+                      <a:extLst>
+                        <a:ext uri="{28A0092B-C50C-407E-A947-70E740481C1C}">
+                          <a14:useLocalDpi xmlns:a14="http://schemas.microsoft.com/office/drawing/2010/main" val="0"/>
+                        </a:ext>
+                      </a:extLst>
+                    </a:blip>
+                    <a:srcRect/>
+                    <a:stretch>
+                      <a:fillRect/>
+                    </a:stretch>
+                  </pic:blipFill>
+                  <pic:spPr bwMode="auto">
+                    <a:xfrm>
+                      <a:off x="0" y="0"/>
+                      <a:ext cx="4289425" cy="2954020"/>
+                    </a:xfrm>
+                    <a:prstGeom prst="rect">
+                      <a:avLst/>
+                    </a:prstGeom>
+                    <a:noFill/>
+                    <a:ln>
+                      <a:noFill/>
+                    </a:ln>
+                  </pic:spPr>
+                </pic:pic>
+              </a:graphicData>
+            </a:graphic>
+          </wp:inline>
+        </w:drawing>
       </w:r>
     </w:p>
     <w:sectPr>
@@ -2974,6 +3089,7 @@
   <w:style w:type="character" w:default="1" w:styleId="DefaultParagraphFont">
     <w:name w:val="Default Paragraph Font"/>
     <w:uiPriority w:val="1"/>
+    <w:semiHidden/>
     <w:unhideWhenUsed/>
   </w:style>
   <w:style w:type="table" w:default="1" w:styleId="TableNormal">
